--- a/storage/app/reports/CaNhanVuAn/KhoiToBiCan/YeuCauTraCuu119.docx
+++ b/storage/app/reports/CaNhanVuAn/KhoiToBiCan/YeuCauTraCuu119.docx
@@ -590,7 +590,7 @@
                 <w:rFonts w:ascii="Times New Roman" w:eastAsia="Times New Roman" w:hAnsi="Times New Roman" w:cs="Times New Roman"/>
                 <w:spacing w:val="-2"/>
               </w:rPr>
-              <w:t xml:space="preserve"> CQ</w:t>
+              <w:t>CQ</w:t>
             </w:r>
             <w:r>
               <w:rPr>
@@ -603,7 +603,7 @@
                 <w:rFonts w:ascii="Times New Roman" w:eastAsia="Times New Roman" w:hAnsi="Times New Roman" w:cs="Times New Roman"/>
                 <w:spacing w:val="-2"/>
               </w:rPr>
-              <w:t xml:space="preserve"> -</w:t>
+              <w:t>-</w:t>
             </w:r>
             <w:r>
               <w:rPr>
@@ -4146,7 +4146,6 @@
     <w:uiPriority w:val="99"/>
     <w:semiHidden/>
     <w:unhideWhenUsed/>
-    <w:qFormat/>
     <w:tblPr>
       <w:tblInd w:w="0" w:type="dxa"/>
       <w:tblCellMar>
